--- a/src/assets/doc/anexo6.docx
+++ b/src/assets/doc/anexo6.docx
@@ -257,7 +257,6 @@
             <w:r>
               <w:t>{</w:t>
             </w:r>
-            <w:proofErr w:type="spellStart"/>
             <w:r>
               <w:rPr>
                 <w:u w:val="single"/>
@@ -271,11 +270,7 @@
               <w:t>ocente</w:t>
             </w:r>
             <w:r>
-              <w:t>_apoyo</w:t>
-            </w:r>
-            <w:proofErr w:type="spellEnd"/>
-            <w:r>
-              <w:t>}</w:t>
+              <w:t>_apoyo}</w:t>
             </w:r>
           </w:p>
         </w:tc>
@@ -511,13 +506,8 @@
           </w:tcPr>
           <w:p>
             <w:r>
-              <w:t>{#</w:t>
-            </w:r>
-            <w:proofErr w:type="gramStart"/>
-            <w:r>
-              <w:t>act}{</w:t>
-            </w:r>
-            <w:proofErr w:type="gramEnd"/>
+              <w:t>{#act}{</w:t>
+            </w:r>
             <w:r>
               <w:t>actividad</w:t>
             </w:r>
@@ -566,21 +556,11 @@
             <w:r>
               <w:t>{</w:t>
             </w:r>
-            <w:proofErr w:type="spellStart"/>
             <w:r>
               <w:t>horasAsignadas</w:t>
             </w:r>
-            <w:proofErr w:type="spellEnd"/>
-            <w:r>
-              <w:t>}{/</w:t>
-            </w:r>
-            <w:proofErr w:type="spellStart"/>
-            <w:r>
-              <w:t>act</w:t>
-            </w:r>
-            <w:proofErr w:type="spellEnd"/>
-            <w:r>
-              <w:t>}</w:t>
+            <w:r>
+              <w:t>}{/act}</w:t>
             </w:r>
           </w:p>
         </w:tc>
@@ -670,25 +650,14 @@
             <w:r>
               <w:t>{</w:t>
             </w:r>
-            <w:proofErr w:type="spellStart"/>
-            <w:r>
-              <w:rPr>
-                <w:u w:val="single"/>
-              </w:rPr>
+            <w:r>
               <w:t>d</w:t>
             </w:r>
             <w:r>
-              <w:rPr>
-                <w:u w:val="single"/>
-              </w:rPr>
               <w:t>ocente</w:t>
             </w:r>
             <w:r>
-              <w:t>_apoyo</w:t>
-            </w:r>
-            <w:proofErr w:type="spellEnd"/>
-            <w:r>
-              <w:t>}</w:t>
+              <w:t>_apoyo}</w:t>
             </w:r>
           </w:p>
           <w:p>
@@ -751,15 +720,7 @@
               <w:t xml:space="preserve"> </w:t>
             </w:r>
             <w:r>
-              <w:t>{</w:t>
-            </w:r>
-            <w:proofErr w:type="spellStart"/>
-            <w:r>
-              <w:t>director_proyeto</w:t>
-            </w:r>
-            <w:proofErr w:type="spellEnd"/>
-            <w:r>
-              <w:t>}</w:t>
+              <w:t>{director_proyeto}</w:t>
             </w:r>
           </w:p>
           <w:p>
@@ -799,9 +760,16 @@
       </w:tr>
     </w:tbl>
     <w:p>
+      <w:pPr>
+        <w:rPr>
+          <w:u w:val="single"/>
+        </w:rPr>
+      </w:pPr>
       <w:r>
         <w:t xml:space="preserve">            </w:t>
       </w:r>
+      <w:permStart w:id="873615596" w:edGrp="everyone"/>
+      <w:permEnd w:id="873615596"/>
     </w:p>
     <w:sectPr>
       <w:pgSz w:w="16838" w:h="11906" w:orient="landscape"/>

--- a/src/assets/doc/anexo6.docx
+++ b/src/assets/doc/anexo6.docx
@@ -650,45 +650,25 @@
             <w:r>
               <w:t>{</w:t>
             </w:r>
-            <w:r>
-              <w:t>d</w:t>
-            </w:r>
-            <w:r>
-              <w:t>ocente</w:t>
-            </w:r>
-            <w:r>
-              <w:t>_apoyo}</w:t>
-            </w:r>
-          </w:p>
-          <w:p>
-            <w:pPr>
-              <w:jc w:val="center"/>
-              <w:rPr>
-                <w:b/>
-                <w:bCs/>
-              </w:rPr>
-            </w:pPr>
-            <w:r>
-              <w:rPr>
-                <w:b/>
-                <w:bCs/>
-              </w:rPr>
-              <w:t>Docente de apoyo</w:t>
+            <w:proofErr w:type="spellStart"/>
+            <w:r>
+              <w:t>resposa</w:t>
+            </w:r>
+            <w:r>
+              <w:t>_apoyo</w:t>
+            </w:r>
+            <w:proofErr w:type="spellEnd"/>
+            <w:r>
+              <w:t>}</w:t>
             </w:r>
           </w:p>
           <w:p>
             <w:pPr>
               <w:jc w:val="center"/>
             </w:pPr>
-            <w:permStart w:id="1388054877" w:edGrp="everyone"/>
-            <w:r>
-              <w:rPr>
-                <w:b/>
-                <w:bCs/>
-              </w:rPr>
-              <w:t>Fecha:</w:t>
-            </w:r>
-            <w:permEnd w:id="1388054877"/>
+            <w:r>
+              <w:t>Responsable de Vinculación de la carrera</w:t>
+            </w:r>
           </w:p>
         </w:tc>
         <w:tc>
@@ -720,23 +700,18 @@
               <w:t xml:space="preserve"> </w:t>
             </w:r>
             <w:r>
-              <w:t>{director_proyeto}</w:t>
-            </w:r>
-          </w:p>
-          <w:p>
-            <w:pPr>
-              <w:jc w:val="center"/>
-              <w:rPr>
-                <w:b/>
-                <w:bCs/>
-              </w:rPr>
-            </w:pPr>
-            <w:r>
-              <w:rPr>
-                <w:b/>
-                <w:bCs/>
-              </w:rPr>
-              <w:t>Director del proyecto</w:t>
+              <w:t>{</w:t>
+            </w:r>
+            <w:proofErr w:type="spellStart"/>
+            <w:r>
+              <w:t>cordi</w:t>
+            </w:r>
+            <w:r>
+              <w:t>_proyeto</w:t>
+            </w:r>
+            <w:proofErr w:type="spellEnd"/>
+            <w:r>
+              <w:t>}</w:t>
             </w:r>
           </w:p>
           <w:p>
@@ -746,25 +721,14 @@
                 <w:u w:val="single"/>
               </w:rPr>
             </w:pPr>
-            <w:permStart w:id="1482437240" w:edGrp="everyone"/>
-            <w:r>
-              <w:rPr>
-                <w:b/>
-                <w:bCs/>
-              </w:rPr>
-              <w:t>Fecha:</w:t>
-            </w:r>
-            <w:permEnd w:id="1482437240"/>
+            <w:r>
+              <w:t>Coordinador de Vinculación</w:t>
+            </w:r>
           </w:p>
         </w:tc>
       </w:tr>
     </w:tbl>
     <w:p>
-      <w:pPr>
-        <w:rPr>
-          <w:u w:val="single"/>
-        </w:rPr>
-      </w:pPr>
       <w:r>
         <w:t xml:space="preserve">            </w:t>
       </w:r>
